--- a/powtarzanie-przedmiotu/powtarzanie-przedmiotu-original.docx
+++ b/powtarzanie-przedmiotu/powtarzanie-przedmiotu-original.docx
@@ -443,105 +443,93 @@
         <w:pStyle w:val="Default"/>
         <w:rPr>
           <w:rFonts w:asciiTheme="minorHAnsi" w:hAnsiTheme="minorHAnsi"/>
-          <w:sz w:val="16"/>
-          <w:szCs w:val="16"/>
-        </w:rPr>
-      </w:pPr>
-      <w:r>
-        <w:rPr>
-          <w:rFonts w:asciiTheme="minorHAnsi" w:hAnsiTheme="minorHAnsi"/>
-          <w:sz w:val="16"/>
-          <w:szCs w:val="16"/>
-        </w:rPr>
-        <w:t>(</w:t>
-      </w:r>
-      <w:r>
-        <w:rPr>
-          <w:rFonts w:asciiTheme="minorHAnsi" w:hAnsiTheme="minorHAnsi"/>
-          <w:sz w:val="16"/>
-          <w:szCs w:val="16"/>
-        </w:rPr>
-        <w:t>telefon</w:t>
-      </w:r>
-      <w:r>
-        <w:rPr>
-          <w:rFonts w:asciiTheme="minorHAnsi" w:hAnsiTheme="minorHAnsi"/>
-          <w:sz w:val="16"/>
-          <w:szCs w:val="16"/>
-        </w:rPr>
-        <w:t xml:space="preserve">) </w:t>
-      </w:r>
-      <w:r>
-        <w:rPr>
-          <w:rFonts w:asciiTheme="minorHAnsi" w:hAnsiTheme="minorHAnsi"/>
-          <w:sz w:val="16"/>
-          <w:szCs w:val="16"/>
-        </w:rPr>
-        <w:tab/>
-      </w:r>
-      <w:r>
-        <w:rPr>
-          <w:rFonts w:asciiTheme="minorHAnsi" w:hAnsiTheme="minorHAnsi"/>
-          <w:sz w:val="16"/>
-          <w:szCs w:val="16"/>
-        </w:rPr>
-        <w:tab/>
-      </w:r>
-      <w:r>
-        <w:rPr>
-          <w:rFonts w:asciiTheme="minorHAnsi" w:hAnsiTheme="minorHAnsi"/>
-          <w:sz w:val="16"/>
-          <w:szCs w:val="16"/>
-        </w:rPr>
-        <w:tab/>
-      </w:r>
-      <w:r>
-        <w:rPr>
-          <w:rFonts w:asciiTheme="minorHAnsi" w:hAnsiTheme="minorHAnsi"/>
-          <w:sz w:val="16"/>
-          <w:szCs w:val="16"/>
-        </w:rPr>
-        <w:tab/>
-      </w:r>
-      <w:r>
-        <w:rPr>
-          <w:rFonts w:asciiTheme="minorHAnsi" w:hAnsiTheme="minorHAnsi"/>
-          <w:sz w:val="16"/>
-          <w:szCs w:val="16"/>
-        </w:rPr>
-        <w:tab/>
-      </w:r>
-      <w:r>
-        <w:rPr>
-          <w:rFonts w:asciiTheme="minorHAnsi" w:hAnsiTheme="minorHAnsi"/>
-          <w:sz w:val="16"/>
-          <w:szCs w:val="16"/>
-        </w:rPr>
-        <w:tab/>
-      </w:r>
-      <w:r>
-        <w:rPr>
-          <w:rFonts w:asciiTheme="minorHAnsi" w:hAnsiTheme="minorHAnsi"/>
-          <w:sz w:val="16"/>
-          <w:szCs w:val="16"/>
-        </w:rPr>
-        <w:tab/>
-      </w:r>
-      <w:r>
-        <w:rPr>
-          <w:rFonts w:asciiTheme="minorHAnsi" w:hAnsiTheme="minorHAnsi"/>
           <w:i/>
           <w:iCs/>
           <w:sz w:val="23"/>
           <w:szCs w:val="23"/>
         </w:rPr>
-        <w:t>Kierownik studiów pierwszego stopnia</w:t>
-      </w:r>
-    </w:p>
-    <w:p>
-      <w:pPr>
-        <w:pStyle w:val="Default"/>
-        <w:ind w:left="4248" w:firstLine="708"/>
+      </w:pPr>
+      <w:r>
+        <w:rPr>
+          <w:rFonts w:asciiTheme="minorHAnsi" w:hAnsiTheme="minorHAnsi"/>
+          <w:sz w:val="16"/>
+          <w:szCs w:val="16"/>
+        </w:rPr>
+        <w:t>(</w:t>
+      </w:r>
+      <w:r>
+        <w:rPr>
+          <w:rFonts w:asciiTheme="minorHAnsi" w:hAnsiTheme="minorHAnsi"/>
+          <w:sz w:val="16"/>
+          <w:szCs w:val="16"/>
+        </w:rPr>
+        <w:t>telefon</w:t>
+      </w:r>
+      <w:r>
+        <w:rPr>
+          <w:rFonts w:asciiTheme="minorHAnsi" w:hAnsiTheme="minorHAnsi"/>
+          <w:sz w:val="16"/>
+          <w:szCs w:val="16"/>
+        </w:rPr>
+        <w:t xml:space="preserve">) </w:t>
+      </w:r>
+      <w:r>
+        <w:rPr>
+          <w:rFonts w:asciiTheme="minorHAnsi" w:hAnsiTheme="minorHAnsi"/>
+          <w:sz w:val="16"/>
+          <w:szCs w:val="16"/>
+        </w:rPr>
+        <w:tab/>
+      </w:r>
+      <w:r>
+        <w:rPr>
+          <w:rFonts w:asciiTheme="minorHAnsi" w:hAnsiTheme="minorHAnsi"/>
+          <w:sz w:val="16"/>
+          <w:szCs w:val="16"/>
+        </w:rPr>
+        <w:tab/>
+      </w:r>
+      <w:r>
+        <w:rPr>
+          <w:rFonts w:asciiTheme="minorHAnsi" w:hAnsiTheme="minorHAnsi"/>
+          <w:sz w:val="16"/>
+          <w:szCs w:val="16"/>
+        </w:rPr>
+        <w:tab/>
+      </w:r>
+      <w:r>
+        <w:rPr>
+          <w:rFonts w:asciiTheme="minorHAnsi" w:hAnsiTheme="minorHAnsi"/>
+          <w:sz w:val="16"/>
+          <w:szCs w:val="16"/>
+        </w:rPr>
+        <w:tab/>
+      </w:r>
+      <w:r>
+        <w:rPr>
+          <w:rFonts w:asciiTheme="minorHAnsi" w:hAnsiTheme="minorHAnsi"/>
+          <w:sz w:val="16"/>
+          <w:szCs w:val="16"/>
+        </w:rPr>
+        <w:tab/>
+      </w:r>
+      <w:r>
+        <w:rPr>
+          <w:rFonts w:asciiTheme="minorHAnsi" w:hAnsiTheme="minorHAnsi"/>
+          <w:sz w:val="16"/>
+          <w:szCs w:val="16"/>
+        </w:rPr>
+        <w:tab/>
+      </w:r>
+      <w:r>
+        <w:rPr>
+          <w:rFonts w:asciiTheme="minorHAnsi" w:hAnsiTheme="minorHAnsi"/>
+          <w:sz w:val="16"/>
+          <w:szCs w:val="16"/>
+        </w:rPr>
+        <w:tab/>
+      </w:r>
+      <w:r>
         <w:rPr>
           <w:rFonts w:asciiTheme="minorHAnsi" w:hAnsiTheme="minorHAnsi"/>
           <w:i/>
@@ -549,6 +537,17 @@
           <w:sz w:val="23"/>
           <w:szCs w:val="23"/>
         </w:rPr>
+        <w:t xml:space="preserve">Prodziekan ds. studenckich </w:t>
+      </w:r>
+    </w:p>
+    <w:p>
+      <w:pPr>
+        <w:pStyle w:val="Default"/>
+        <w:rPr>
+          <w:rFonts w:asciiTheme="minorHAnsi" w:hAnsiTheme="minorHAnsi"/>
+          <w:sz w:val="16"/>
+          <w:szCs w:val="16"/>
+        </w:rPr>
       </w:pPr>
       <w:r>
         <w:rPr>
@@ -558,7 +557,7 @@
           <w:sz w:val="23"/>
           <w:szCs w:val="23"/>
         </w:rPr>
-        <w:t>na kierunku Informatyka</w:t>
+        <w:t xml:space="preserve">                                                                                               Wydziału Matematyki i Informatyki </w:t>
       </w:r>
     </w:p>
     <w:p>
@@ -581,9 +580,12 @@
           <w:sz w:val="23"/>
           <w:szCs w:val="23"/>
         </w:rPr>
-        <w:t xml:space="preserve">dr </w:t>
-      </w:r>
-      <w:r>
+        <w:t>dr hab. Piotr Niemiec</w:t>
+      </w:r>
+    </w:p>
+    <w:p>
+      <w:pPr>
+        <w:pStyle w:val="Default"/>
         <w:rPr>
           <w:rFonts w:asciiTheme="minorHAnsi" w:hAnsiTheme="minorHAnsi"/>
           <w:i/>
@@ -591,8 +593,7 @@
           <w:sz w:val="23"/>
           <w:szCs w:val="23"/>
         </w:rPr>
-        <w:t>Jakub Zygadło</w:t>
-      </w:r>
+      </w:pPr>
       <w:bookmarkStart w:id="0" w:name="_GoBack"/>
       <w:bookmarkEnd w:id="0"/>
     </w:p>
